--- a/teaching/2026springcy5770/hw/hw6.docx
+++ b/teaching/2026springcy5770/hw/hw6.docx
@@ -1438,7 +1438,146 @@
           <w:effect w:val="none"/>
           <w:lang w:val="en-US" w:eastAsia="zh-CN" w:bidi="hi-IN"/>
         </w:rPr>
-        <w:t>[9 points] Develop your own exploit script/program (you can choose to use any programming language you are comfortable with) to capture the flag. Post the source code of your exploit program/script here.</w:t>
+        <w:t xml:space="preserve">[9 points] Develop </w:t>
+      </w:r>
+      <w:r>
+        <w:rPr>
+          <w:rFonts w:eastAsia="AR PL SungtiL GB" w:cs="Lohit Devanagari" w:ascii="Linux Libertine Display O" w:hAnsi="Linux Libertine Display O"/>
+          <w:b w:val="false"/>
+          <w:bCs w:val="false"/>
+          <w:i w:val="false"/>
+          <w:caps w:val="false"/>
+          <w:smallCaps w:val="false"/>
+          <w:strike w:val="false"/>
+          <w:dstrike w:val="false"/>
+          <w:color w:val="000000"/>
+          <w:kern w:val="2"/>
+          <w:sz w:val="22"/>
+          <w:szCs w:val="22"/>
+          <w:u w:val="none"/>
+          <w:effect w:val="none"/>
+          <w:lang w:val="en-US" w:eastAsia="zh-CN" w:bidi="hi-IN"/>
+        </w:rPr>
+        <w:t>a</w:t>
+      </w:r>
+      <w:r>
+        <w:rPr>
+          <w:rFonts w:eastAsia="AR PL SungtiL GB" w:cs="Lohit Devanagari" w:ascii="Linux Libertine Display O" w:hAnsi="Linux Libertine Display O"/>
+          <w:b w:val="false"/>
+          <w:bCs w:val="false"/>
+          <w:i w:val="false"/>
+          <w:caps w:val="false"/>
+          <w:smallCaps w:val="false"/>
+          <w:strike w:val="false"/>
+          <w:dstrike w:val="false"/>
+          <w:color w:val="000000"/>
+          <w:kern w:val="2"/>
+          <w:sz w:val="22"/>
+          <w:szCs w:val="22"/>
+          <w:u w:val="none"/>
+          <w:effect w:val="none"/>
+          <w:lang w:val="en-US" w:eastAsia="zh-CN" w:bidi="hi-IN"/>
+        </w:rPr>
+        <w:t xml:space="preserve"> </w:t>
+      </w:r>
+      <w:r>
+        <w:rPr>
+          <w:rFonts w:eastAsia="AR PL SungtiL GB" w:cs="Lohit Devanagari" w:ascii="Linux Libertine Display O" w:hAnsi="Linux Libertine Display O"/>
+          <w:b/>
+          <w:bCs/>
+          <w:i w:val="false"/>
+          <w:caps w:val="false"/>
+          <w:smallCaps w:val="false"/>
+          <w:strike w:val="false"/>
+          <w:dstrike w:val="false"/>
+          <w:color w:val="000000"/>
+          <w:kern w:val="2"/>
+          <w:sz w:val="22"/>
+          <w:szCs w:val="22"/>
+          <w:u w:val="none"/>
+          <w:effect w:val="none"/>
+          <w:lang w:val="en-US" w:eastAsia="zh-CN" w:bidi="hi-IN"/>
+        </w:rPr>
+        <w:t>fully automated</w:t>
+      </w:r>
+      <w:r>
+        <w:rPr>
+          <w:rFonts w:eastAsia="AR PL SungtiL GB" w:cs="Lohit Devanagari" w:ascii="Linux Libertine Display O" w:hAnsi="Linux Libertine Display O"/>
+          <w:b w:val="false"/>
+          <w:bCs w:val="false"/>
+          <w:i w:val="false"/>
+          <w:caps w:val="false"/>
+          <w:smallCaps w:val="false"/>
+          <w:strike w:val="false"/>
+          <w:dstrike w:val="false"/>
+          <w:color w:val="000000"/>
+          <w:kern w:val="2"/>
+          <w:sz w:val="22"/>
+          <w:szCs w:val="22"/>
+          <w:u w:val="none"/>
+          <w:effect w:val="none"/>
+          <w:lang w:val="en-US" w:eastAsia="zh-CN" w:bidi="hi-IN"/>
+        </w:rPr>
+        <w:t xml:space="preserve"> </w:t>
+      </w:r>
+      <w:r>
+        <w:rPr>
+          <w:rFonts w:eastAsia="AR PL SungtiL GB" w:cs="Lohit Devanagari" w:ascii="Linux Libertine Display O" w:hAnsi="Linux Libertine Display O"/>
+          <w:b w:val="false"/>
+          <w:bCs w:val="false"/>
+          <w:i w:val="false"/>
+          <w:caps w:val="false"/>
+          <w:smallCaps w:val="false"/>
+          <w:strike w:val="false"/>
+          <w:dstrike w:val="false"/>
+          <w:color w:val="000000"/>
+          <w:kern w:val="2"/>
+          <w:sz w:val="22"/>
+          <w:szCs w:val="22"/>
+          <w:u w:val="none"/>
+          <w:effect w:val="none"/>
+          <w:lang w:val="en-US" w:eastAsia="zh-CN" w:bidi="hi-IN"/>
+        </w:rPr>
+        <w:t xml:space="preserve">exploit script/program to capture the flag. You may use libraries such as </w:t>
+      </w:r>
+      <w:r>
+        <w:rPr>
+          <w:rStyle w:val="StrongEmphasis"/>
+          <w:rFonts w:eastAsia="AR PL SungtiL GB" w:cs="Lohit Devanagari" w:ascii="Linux Libertine Display O" w:hAnsi="Linux Libertine Display O"/>
+          <w:i w:val="false"/>
+          <w:caps w:val="false"/>
+          <w:smallCaps w:val="false"/>
+          <w:strike w:val="false"/>
+          <w:dstrike w:val="false"/>
+          <w:color w:val="000000"/>
+          <w:kern w:val="2"/>
+          <w:sz w:val="22"/>
+          <w:szCs w:val="22"/>
+          <w:u w:val="none"/>
+          <w:effect w:val="none"/>
+          <w:lang w:val="en-US" w:eastAsia="zh-CN" w:bidi="hi-IN"/>
+        </w:rPr>
+        <w:t>pwntools</w:t>
+      </w:r>
+      <w:r>
+        <w:rPr>
+          <w:rFonts w:eastAsia="AR PL SungtiL GB" w:cs="Lohit Devanagari" w:ascii="Linux Libertine Display O" w:hAnsi="Linux Libertine Display O"/>
+          <w:b w:val="false"/>
+          <w:bCs w:val="false"/>
+          <w:i w:val="false"/>
+          <w:caps w:val="false"/>
+          <w:smallCaps w:val="false"/>
+          <w:strike w:val="false"/>
+          <w:dstrike w:val="false"/>
+          <w:color w:val="000000"/>
+          <w:kern w:val="2"/>
+          <w:sz w:val="22"/>
+          <w:szCs w:val="22"/>
+          <w:u w:val="none"/>
+          <w:effect w:val="none"/>
+          <w:lang w:val="en-US" w:eastAsia="zh-CN" w:bidi="hi-IN"/>
+        </w:rPr>
+        <w:t xml:space="preserve">, which are already installed on the server, and you are free to use any programming language you are comfortable with. Post the source code of your exploit program/script here. </w:t>
       </w:r>
     </w:p>
     <w:p>
@@ -1625,139 +1764,6 @@
           <w:lang w:val="en-US" w:eastAsia="zh-CN" w:bidi="hi-IN"/>
         </w:rPr>
         <w:t>[9 points] Take screenshot of the flag.</w:t>
-      </w:r>
-    </w:p>
-    <w:p>
-      <w:pPr>
-        <w:pStyle w:val="TextBody"/>
-        <w:spacing w:before="0" w:after="140"/>
-        <w:contextualSpacing/>
-        <w:jc w:val="left"/>
-        <w:rPr>
-          <w:rFonts w:ascii="Linux Libertine Display O" w:hAnsi="Linux Libertine Display O" w:eastAsia="AR PL SungtiL GB" w:cs="Lohit Devanagari"/>
-          <w:b w:val="false"/>
-          <w:b w:val="false"/>
-          <w:bCs w:val="false"/>
-          <w:i w:val="false"/>
-          <w:i w:val="false"/>
-          <w:caps w:val="false"/>
-          <w:smallCaps w:val="false"/>
-          <w:strike w:val="false"/>
-          <w:dstrike w:val="false"/>
-          <w:color w:val="000000"/>
-          <w:kern w:val="2"/>
-          <w:sz w:val="22"/>
-          <w:szCs w:val="22"/>
-          <w:u w:val="none"/>
-          <w:effect w:val="none"/>
-          <w:lang w:val="en-US" w:eastAsia="zh-CN" w:bidi="hi-IN"/>
-        </w:rPr>
-      </w:pPr>
-      <w:r>
-        <w:rPr>
-          <w:rFonts w:eastAsia="AR PL SungtiL GB" w:cs="Lohit Devanagari" w:ascii="Linux Libertine Display O" w:hAnsi="Linux Libertine Display O"/>
-          <w:b w:val="false"/>
-          <w:bCs w:val="false"/>
-          <w:i w:val="false"/>
-          <w:caps w:val="false"/>
-          <w:smallCaps w:val="false"/>
-          <w:strike w:val="false"/>
-          <w:dstrike w:val="false"/>
-          <w:color w:val="000000"/>
-          <w:kern w:val="2"/>
-          <w:sz w:val="22"/>
-          <w:szCs w:val="22"/>
-          <w:u w:val="none"/>
-          <w:effect w:val="none"/>
-          <w:lang w:val="en-US" w:eastAsia="zh-CN" w:bidi="hi-IN"/>
-        </w:rPr>
-      </w:r>
-    </w:p>
-    <w:p>
-      <w:pPr>
-        <w:pStyle w:val="TextBody"/>
-        <w:spacing w:before="0" w:after="140"/>
-        <w:contextualSpacing/>
-        <w:jc w:val="left"/>
-        <w:rPr>
-          <w:rFonts w:ascii="Linux Libertine Display O" w:hAnsi="Linux Libertine Display O" w:eastAsia="AR PL SungtiL GB" w:cs="Lohit Devanagari"/>
-          <w:b w:val="false"/>
-          <w:b w:val="false"/>
-          <w:bCs w:val="false"/>
-          <w:i w:val="false"/>
-          <w:i w:val="false"/>
-          <w:caps w:val="false"/>
-          <w:smallCaps w:val="false"/>
-          <w:strike w:val="false"/>
-          <w:dstrike w:val="false"/>
-          <w:color w:val="000000"/>
-          <w:kern w:val="2"/>
-          <w:sz w:val="22"/>
-          <w:szCs w:val="22"/>
-          <w:u w:val="none"/>
-          <w:effect w:val="none"/>
-          <w:lang w:val="en-US" w:eastAsia="zh-CN" w:bidi="hi-IN"/>
-        </w:rPr>
-      </w:pPr>
-      <w:r>
-        <w:rPr>
-          <w:rFonts w:eastAsia="AR PL SungtiL GB" w:cs="Lohit Devanagari" w:ascii="Linux Libertine Display O" w:hAnsi="Linux Libertine Display O"/>
-          <w:b w:val="false"/>
-          <w:bCs w:val="false"/>
-          <w:i w:val="false"/>
-          <w:caps w:val="false"/>
-          <w:smallCaps w:val="false"/>
-          <w:strike w:val="false"/>
-          <w:dstrike w:val="false"/>
-          <w:color w:val="000000"/>
-          <w:kern w:val="2"/>
-          <w:sz w:val="22"/>
-          <w:szCs w:val="22"/>
-          <w:u w:val="none"/>
-          <w:effect w:val="none"/>
-          <w:lang w:val="en-US" w:eastAsia="zh-CN" w:bidi="hi-IN"/>
-        </w:rPr>
-        <w:t>[</w:t>
-      </w:r>
-      <w:r>
-        <w:rPr>
-          <w:rFonts w:eastAsia="AR PL SungtiL GB" w:cs="Lohit Devanagari" w:ascii="Linux Libertine Display O" w:hAnsi="Linux Libertine Display O"/>
-          <w:b w:val="false"/>
-          <w:bCs w:val="false"/>
-          <w:i w:val="false"/>
-          <w:caps w:val="false"/>
-          <w:smallCaps w:val="false"/>
-          <w:strike w:val="false"/>
-          <w:dstrike w:val="false"/>
-          <w:color w:val="000000"/>
-          <w:kern w:val="2"/>
-          <w:sz w:val="22"/>
-          <w:szCs w:val="22"/>
-          <w:u w:val="none"/>
-          <w:effect w:val="none"/>
-          <w:lang w:val="en-US" w:eastAsia="zh-CN" w:bidi="hi-IN"/>
-        </w:rPr>
-        <w:t>7</w:t>
-      </w:r>
-      <w:r>
-        <w:rPr>
-          <w:rFonts w:eastAsia="AR PL SungtiL GB" w:cs="Lohit Devanagari" w:ascii="Linux Libertine Display O" w:hAnsi="Linux Libertine Display O"/>
-          <w:b w:val="false"/>
-          <w:bCs w:val="false"/>
-          <w:i w:val="false"/>
-          <w:caps w:val="false"/>
-          <w:smallCaps w:val="false"/>
-          <w:strike w:val="false"/>
-          <w:dstrike w:val="false"/>
-          <w:color w:val="000000"/>
-          <w:kern w:val="2"/>
-          <w:sz w:val="22"/>
-          <w:szCs w:val="22"/>
-          <w:u w:val="none"/>
-          <w:effect w:val="none"/>
-          <w:lang w:val="en-US" w:eastAsia="zh-CN" w:bidi="hi-IN"/>
-        </w:rPr>
-        <w:t xml:space="preserve"> bonus points] If your exploit script/code is fully automated.</w:t>
       </w:r>
     </w:p>
     <w:sectPr>
@@ -1846,6 +1852,14 @@
     <w:name w:val="Numbering Symbols"/>
     <w:qFormat/>
     <w:rPr/>
+  </w:style>
+  <w:style w:type="character" w:styleId="StrongEmphasis">
+    <w:name w:val="Strong Emphasis"/>
+    <w:qFormat/>
+    <w:rPr>
+      <w:b/>
+      <w:bCs/>
+    </w:rPr>
   </w:style>
   <w:style w:type="paragraph" w:styleId="Heading">
     <w:name w:val="Heading"/>
